--- a/dokumentacio/fejlesztoi.docx
+++ b/dokumentacio/fejlesztoi.docx
@@ -3,8 +3,63 @@
 <w:document xmlns:wpc="http://schemas.microsoft.com/office/word/2010/wordprocessingCanvas" xmlns:cx="http://schemas.microsoft.com/office/drawing/2014/chartex" xmlns:cx1="http://schemas.microsoft.com/office/drawing/2015/9/8/chartex" xmlns:cx2="http://schemas.microsoft.com/office/drawing/2015/10/21/chartex" xmlns:cx3="http://schemas.microsoft.com/office/drawing/2016/5/9/chartex" xmlns:cx4="http://schemas.microsoft.com/office/drawing/2016/5/10/chartex" xmlns:cx5="http://schemas.microsoft.com/office/drawing/2016/5/11/chartex" xmlns:cx6="http://schemas.microsoft.com/office/drawing/2016/5/12/chartex" xmlns:cx7="http://schemas.microsoft.com/office/drawing/2016/5/13/chartex" xmlns:cx8="http://schemas.microsoft.com/office/drawing/2016/5/14/chartex" xmlns:mc="http://schemas.openxmlformats.org/markup-compatibility/2006" xmlns:aink="http://schemas.microsoft.com/office/drawing/2016/ink" xmlns:am3d="http://schemas.microsoft.com/office/drawing/2017/model3d" xmlns:o="urn:schemas-microsoft-com:office:office" xmlns:r="http://schemas.openxmlformats.org/officeDocument/2006/relationships" xmlns:m="http://schemas.openxmlformats.org/officeDocument/2006/math" xmlns:v="urn:schemas-microsoft-com:vml" xmlns:wp14="http://schemas.microsoft.com/office/word/2010/wordprocessingDrawing" xmlns:wp="http://schemas.openxmlformats.org/drawingml/2006/wordprocessingDrawing" xmlns:w10="urn:schemas-microsoft-com:office:word" xmlns:w="http://schemas.openxmlformats.org/wordprocessingml/2006/main" xmlns:w14="http://schemas.microsoft.com/office/word/2010/wordml" xmlns:w15="http://schemas.microsoft.com/office/word/2012/wordml" xmlns:w16cid="http://schemas.microsoft.com/office/word/2016/wordml/cid" xmlns:w16se="http://schemas.microsoft.com/office/word/2015/wordml/symex" xmlns:wpg="http://schemas.microsoft.com/office/word/2010/wordprocessingGroup" xmlns:wpi="http://schemas.microsoft.com/office/word/2010/wordprocessingInk" xmlns:wne="http://schemas.microsoft.com/office/word/2006/wordml" xmlns:wps="http://schemas.microsoft.com/office/word/2010/wordprocessingShape" mc:Ignorable="w14 w15 w16se w16cid wp14">
   <w:body>
     <w:p>
+      <w:pPr>
+        <w:tabs>
+          <w:tab w:val="left" w:pos="2415"/>
+        </w:tabs>
+      </w:pPr>
+      <w:r>
+        <w:t>E</w:t>
+      </w:r>
+      <w:r>
+        <w:t xml:space="preserve">z egy teszt </w:t>
+      </w:r>
+      <w:proofErr w:type="spellStart"/>
+      <w:r>
+        <w:t>diff</w:t>
+      </w:r>
+      <w:proofErr w:type="spellEnd"/>
+      <w:r>
+        <w:t xml:space="preserve"> </w:t>
+      </w:r>
+      <w:proofErr w:type="spellStart"/>
+      <w:r>
+        <w:t>source</w:t>
+      </w:r>
+      <w:proofErr w:type="spellEnd"/>
+      <w:r>
+        <w:t xml:space="preserve"> </w:t>
+      </w:r>
+      <w:proofErr w:type="spellStart"/>
+      <w:r>
+        <w:t>controlra</w:t>
+      </w:r>
+      <w:proofErr w:type="spellEnd"/>
+      <w:r>
+        <w:t xml:space="preserve"> .</w:t>
+      </w:r>
+      <w:proofErr w:type="spellStart"/>
+      <w:r>
+        <w:t>docx</w:t>
+      </w:r>
+      <w:proofErr w:type="spellEnd"/>
+      <w:r>
+        <w:t xml:space="preserve"> formátumú fájlok</w:t>
+      </w:r>
+      <w:r>
+        <w:t>on GitHubon</w:t>
+      </w:r>
+      <w:r>
+        <w:t>.</w:t>
+      </w:r>
+      <w:r>
+        <w:br/>
+      </w:r>
       <w:bookmarkStart w:id="0" w:name="_GoBack"/>
       <w:bookmarkEnd w:id="0"/>
+      <w:r>
+        <w:t>2018-12-31</w:t>
+      </w:r>
     </w:p>
     <w:sectPr>
       <w:pgSz w:w="11906" w:h="16838"/>

--- a/dokumentacio/fejlesztoi.docx
+++ b/dokumentacio/fejlesztoi.docx
@@ -55,11 +55,11 @@
       <w:r>
         <w:br/>
       </w:r>
+      <w:r>
+        <w:t>2018-12-31</w:t>
+      </w:r>
       <w:bookmarkStart w:id="0" w:name="_GoBack"/>
       <w:bookmarkEnd w:id="0"/>
-      <w:r>
-        <w:t>2018-12-31</w:t>
-      </w:r>
     </w:p>
     <w:sectPr>
       <w:pgSz w:w="11906" w:h="16838"/>

--- a/dokumentacio/fejlesztoi.docx
+++ b/dokumentacio/fejlesztoi.docx
@@ -53,13 +53,16 @@
         <w:t>.</w:t>
       </w:r>
       <w:r>
-        <w:br/>
-      </w:r>
-      <w:r>
-        <w:t>2018-12-31</w:t>
+        <w:t xml:space="preserve"> Javítva</w:t>
       </w:r>
       <w:bookmarkStart w:id="0" w:name="_GoBack"/>
       <w:bookmarkEnd w:id="0"/>
+      <w:r>
+        <w:br/>
+      </w:r>
+      <w:r>
+        <w:t>2018-12-31</w:t>
+      </w:r>
     </w:p>
     <w:sectPr>
       <w:pgSz w:w="11906" w:h="16838"/>

--- a/dokumentacio/fejlesztoi.docx
+++ b/dokumentacio/fejlesztoi.docx
@@ -55,14 +55,17 @@
       <w:r>
         <w:t xml:space="preserve"> Javítva</w:t>
       </w:r>
+      <w:r>
+        <w:br/>
+      </w:r>
+      <w:r>
+        <w:t>2018-12-</w:t>
+      </w:r>
+      <w:r>
+        <w:t>31</w:t>
+      </w:r>
       <w:bookmarkStart w:id="0" w:name="_GoBack"/>
       <w:bookmarkEnd w:id="0"/>
-      <w:r>
-        <w:br/>
-      </w:r>
-      <w:r>
-        <w:t>2018-12-31</w:t>
-      </w:r>
     </w:p>
     <w:sectPr>
       <w:pgSz w:w="11906" w:h="16838"/>

--- a/dokumentacio/fejlesztoi.docx
+++ b/dokumentacio/fejlesztoi.docx
@@ -4,68 +4,35 @@
   <w:body>
     <w:p>
       <w:pPr>
-        <w:tabs>
-          <w:tab w:val="left" w:pos="2415"/>
-        </w:tabs>
+        <w:jc w:val="center"/>
       </w:pPr>
       <w:r>
-        <w:t>E</w:t>
+        <w:t>Juhász Bence</w:t>
+      </w:r>
+    </w:p>
+    <w:p>
+      <w:pPr>
+        <w:jc w:val="center"/>
+      </w:pPr>
+      <w:r>
+        <w:t>A VIRTUAL RECEPTIONIST RENDSZER BEMUTATÁSA</w:t>
+      </w:r>
+    </w:p>
+    <w:p>
+      <w:pPr>
+        <w:jc w:val="center"/>
+      </w:pPr>
+      <w:r>
+        <w:t>FE</w:t>
       </w:r>
       <w:r>
-        <w:t xml:space="preserve">z egy teszt </w:t>
-      </w:r>
-      <w:proofErr w:type="spellStart"/>
-      <w:r>
-        <w:t>diff</w:t>
-      </w:r>
-      <w:proofErr w:type="spellEnd"/>
-      <w:r>
-        <w:t xml:space="preserve"> </w:t>
-      </w:r>
-      <w:proofErr w:type="spellStart"/>
-      <w:r>
-        <w:t>source</w:t>
-      </w:r>
-      <w:proofErr w:type="spellEnd"/>
-      <w:r>
-        <w:t xml:space="preserve"> </w:t>
-      </w:r>
-      <w:proofErr w:type="spellStart"/>
-      <w:r>
-        <w:t>controlra</w:t>
-      </w:r>
-      <w:proofErr w:type="spellEnd"/>
-      <w:r>
-        <w:t xml:space="preserve"> .</w:t>
-      </w:r>
-      <w:proofErr w:type="spellStart"/>
-      <w:r>
-        <w:t>docx</w:t>
-      </w:r>
-      <w:proofErr w:type="spellEnd"/>
-      <w:r>
-        <w:t xml:space="preserve"> formátumú fájlok</w:t>
-      </w:r>
-      <w:r>
-        <w:t>on GitHubon</w:t>
-      </w:r>
-      <w:r>
-        <w:t>.</w:t>
-      </w:r>
-      <w:r>
-        <w:t xml:space="preserve"> Javítva</w:t>
-      </w:r>
-      <w:r>
-        <w:br/>
-      </w:r>
-      <w:r>
-        <w:t>2018-12-</w:t>
-      </w:r>
-      <w:r>
-        <w:t>31</w:t>
+        <w:t xml:space="preserve">JLESZTŐI </w:t>
       </w:r>
       <w:bookmarkStart w:id="0" w:name="_GoBack"/>
       <w:bookmarkEnd w:id="0"/>
+      <w:r>
+        <w:t>DOKUMENTÁCIÓ</w:t>
+      </w:r>
     </w:p>
     <w:sectPr>
       <w:pgSz w:w="11906" w:h="16838"/>
